--- a/FIT4016-BackEnd-KiemTra.docx
+++ b/FIT4016-BackEnd-KiemTra.docx
@@ -105,8 +105,16 @@
       </w:pPr>
     </w:p>
     <w:p>
+      <w:pPr>
+        <w:rPr>
+          <w:szCs w:val="26"/>
+        </w:rPr>
+      </w:pPr>
       <w:r>
-        <w:t>CHỨC NĂNG READ (GET)</w:t>
+        <w:rPr>
+          <w:szCs w:val="26"/>
+        </w:rPr>
+        <w:t>GIAO DIỆN</w:t>
       </w:r>
     </w:p>
     <w:p>
@@ -124,10 +132,10 @@
           <w:szCs w:val="24"/>
         </w:rPr>
         <w:drawing>
-          <wp:inline distT="0" distB="0" distL="0" distR="0" wp14:anchorId="00B39D8E" wp14:editId="0175BCE6">
+          <wp:inline distT="0" distB="0" distL="0" distR="0" wp14:anchorId="2F2E949C" wp14:editId="59AC3E4C">
             <wp:extent cx="6120130" cy="3442335"/>
             <wp:effectExtent l="0" t="0" r="0" b="5715"/>
-            <wp:docPr id="1" name="Picture 1"/>
+            <wp:docPr id="5" name="Picture 5"/>
             <wp:cNvGraphicFramePr>
               <a:graphicFrameLocks xmlns:a="http://schemas.openxmlformats.org/drawingml/2006/main" noChangeAspect="1"/>
             </wp:cNvGraphicFramePr>
@@ -168,6 +176,116 @@
           <w:szCs w:val="24"/>
         </w:rPr>
       </w:pPr>
+      <w:r>
+        <w:rPr>
+          <w:rFonts w:ascii="Aptos Narrow" w:hAnsi="Aptos Narrow"/>
+          <w:sz w:val="24"/>
+          <w:szCs w:val="24"/>
+        </w:rPr>
+        <w:drawing>
+          <wp:inline distT="0" distB="0" distL="0" distR="0" wp14:anchorId="73BFA479" wp14:editId="1A15AE4B">
+            <wp:extent cx="2903472" cy="5098222"/>
+            <wp:effectExtent l="0" t="0" r="0" b="7620"/>
+            <wp:docPr id="6" name="Picture 6"/>
+            <wp:cNvGraphicFramePr>
+              <a:graphicFrameLocks xmlns:a="http://schemas.openxmlformats.org/drawingml/2006/main" noChangeAspect="1"/>
+            </wp:cNvGraphicFramePr>
+            <a:graphic xmlns:a="http://schemas.openxmlformats.org/drawingml/2006/main">
+              <a:graphicData uri="http://schemas.openxmlformats.org/drawingml/2006/picture">
+                <pic:pic xmlns:pic="http://schemas.openxmlformats.org/drawingml/2006/picture">
+                  <pic:nvPicPr>
+                    <pic:cNvPr id="1" name=""/>
+                    <pic:cNvPicPr/>
+                  </pic:nvPicPr>
+                  <pic:blipFill>
+                    <a:blip r:embed="rId9"/>
+                    <a:stretch>
+                      <a:fillRect/>
+                    </a:stretch>
+                  </pic:blipFill>
+                  <pic:spPr>
+                    <a:xfrm>
+                      <a:off x="0" y="0"/>
+                      <a:ext cx="2903472" cy="5098222"/>
+                    </a:xfrm>
+                    <a:prstGeom prst="rect">
+                      <a:avLst/>
+                    </a:prstGeom>
+                  </pic:spPr>
+                </pic:pic>
+              </a:graphicData>
+            </a:graphic>
+          </wp:inline>
+        </w:drawing>
+      </w:r>
+      <w:bookmarkStart w:id="0" w:name="_GoBack"/>
+      <w:bookmarkEnd w:id="0"/>
+    </w:p>
+    <w:p>
+      <w:r>
+        <w:lastRenderedPageBreak/>
+        <w:t>CHỨC NĂNG READ (GET)</w:t>
+      </w:r>
+    </w:p>
+    <w:p>
+      <w:pPr>
+        <w:rPr>
+          <w:rFonts w:ascii="Aptos Narrow" w:hAnsi="Aptos Narrow"/>
+          <w:sz w:val="24"/>
+          <w:szCs w:val="24"/>
+        </w:rPr>
+      </w:pPr>
+      <w:r>
+        <w:rPr>
+          <w:rFonts w:ascii="Aptos Narrow" w:hAnsi="Aptos Narrow"/>
+          <w:sz w:val="24"/>
+          <w:szCs w:val="24"/>
+        </w:rPr>
+        <w:drawing>
+          <wp:inline distT="0" distB="0" distL="0" distR="0" wp14:anchorId="00B39D8E" wp14:editId="0175BCE6">
+            <wp:extent cx="6120130" cy="3442335"/>
+            <wp:effectExtent l="0" t="0" r="0" b="5715"/>
+            <wp:docPr id="1" name="Picture 1"/>
+            <wp:cNvGraphicFramePr>
+              <a:graphicFrameLocks xmlns:a="http://schemas.openxmlformats.org/drawingml/2006/main" noChangeAspect="1"/>
+            </wp:cNvGraphicFramePr>
+            <a:graphic xmlns:a="http://schemas.openxmlformats.org/drawingml/2006/main">
+              <a:graphicData uri="http://schemas.openxmlformats.org/drawingml/2006/picture">
+                <pic:pic xmlns:pic="http://schemas.openxmlformats.org/drawingml/2006/picture">
+                  <pic:nvPicPr>
+                    <pic:cNvPr id="1" name=""/>
+                    <pic:cNvPicPr/>
+                  </pic:nvPicPr>
+                  <pic:blipFill>
+                    <a:blip r:embed="rId10"/>
+                    <a:stretch>
+                      <a:fillRect/>
+                    </a:stretch>
+                  </pic:blipFill>
+                  <pic:spPr>
+                    <a:xfrm>
+                      <a:off x="0" y="0"/>
+                      <a:ext cx="6120130" cy="3442335"/>
+                    </a:xfrm>
+                    <a:prstGeom prst="rect">
+                      <a:avLst/>
+                    </a:prstGeom>
+                  </pic:spPr>
+                </pic:pic>
+              </a:graphicData>
+            </a:graphic>
+          </wp:inline>
+        </w:drawing>
+      </w:r>
+    </w:p>
+    <w:p>
+      <w:pPr>
+        <w:rPr>
+          <w:rFonts w:ascii="Aptos Narrow" w:hAnsi="Aptos Narrow"/>
+          <w:sz w:val="24"/>
+          <w:szCs w:val="24"/>
+        </w:rPr>
+      </w:pPr>
     </w:p>
     <w:p>
       <w:r>
@@ -204,7 +322,7 @@
                     <pic:cNvPicPr/>
                   </pic:nvPicPr>
                   <pic:blipFill>
-                    <a:blip r:embed="rId9"/>
+                    <a:blip r:embed="rId11"/>
                     <a:stretch>
                       <a:fillRect/>
                     </a:stretch>
@@ -259,7 +377,7 @@
                     <pic:cNvPicPr/>
                   </pic:nvPicPr>
                   <pic:blipFill>
-                    <a:blip r:embed="rId10"/>
+                    <a:blip r:embed="rId12"/>
                     <a:stretch>
                       <a:fillRect/>
                     </a:stretch>
@@ -305,7 +423,7 @@
                     <pic:cNvPicPr/>
                   </pic:nvPicPr>
                   <pic:blipFill>
-                    <a:blip r:embed="rId11"/>
+                    <a:blip r:embed="rId13"/>
                     <a:stretch>
                       <a:fillRect/>
                     </a:stretch>
@@ -334,8 +452,51 @@
           <w:szCs w:val="24"/>
         </w:rPr>
       </w:pPr>
-      <w:bookmarkStart w:id="0" w:name="_GoBack"/>
-      <w:bookmarkEnd w:id="0"/>
+    </w:p>
+    <w:p>
+      <w:pPr>
+        <w:rPr>
+          <w:rFonts w:ascii="Aptos Narrow" w:hAnsi="Aptos Narrow"/>
+          <w:sz w:val="24"/>
+          <w:szCs w:val="24"/>
+        </w:rPr>
+      </w:pPr>
+    </w:p>
+    <w:p>
+      <w:pPr>
+        <w:rPr>
+          <w:rFonts w:ascii="Aptos Narrow" w:hAnsi="Aptos Narrow"/>
+          <w:sz w:val="24"/>
+          <w:szCs w:val="24"/>
+        </w:rPr>
+      </w:pPr>
+    </w:p>
+    <w:p>
+      <w:pPr>
+        <w:rPr>
+          <w:rFonts w:ascii="Aptos Narrow" w:hAnsi="Aptos Narrow"/>
+          <w:sz w:val="24"/>
+          <w:szCs w:val="24"/>
+        </w:rPr>
+      </w:pPr>
+    </w:p>
+    <w:p>
+      <w:pPr>
+        <w:rPr>
+          <w:rFonts w:ascii="Aptos Narrow" w:hAnsi="Aptos Narrow"/>
+          <w:sz w:val="24"/>
+          <w:szCs w:val="24"/>
+        </w:rPr>
+      </w:pPr>
+    </w:p>
+    <w:p>
+      <w:pPr>
+        <w:rPr>
+          <w:rFonts w:ascii="Aptos Narrow" w:hAnsi="Aptos Narrow"/>
+          <w:sz w:val="24"/>
+          <w:szCs w:val="24"/>
+        </w:rPr>
+      </w:pPr>
     </w:p>
     <w:sectPr>
       <w:type w:val="continuous"/>
